--- a/Tasks Assignements.docx
+++ b/Tasks Assignements.docx
@@ -24,7 +24,6 @@
           <w:p>
             <w:pPr>
               <w:rPr>
-                <w:rFonts w:hint="eastAsia"/>
                 <w:b/>
                 <w:sz w:val="32"/>
               </w:rPr>
@@ -46,7 +45,6 @@
           <w:p>
             <w:pPr>
               <w:rPr>
-                <w:rFonts w:hint="eastAsia"/>
                 <w:b/>
                 <w:sz w:val="32"/>
               </w:rPr>
@@ -68,7 +66,6 @@
           <w:p>
             <w:pPr>
               <w:rPr>
-                <w:rFonts w:hint="eastAsia"/>
                 <w:b/>
                 <w:sz w:val="32"/>
               </w:rPr>
@@ -90,7 +87,6 @@
           <w:p>
             <w:pPr>
               <w:rPr>
-                <w:rFonts w:hint="eastAsia"/>
                 <w:b/>
                 <w:sz w:val="32"/>
               </w:rPr>
@@ -115,12 +111,23 @@
             <w:pPr>
               <w:rPr>
                 <w:rFonts w:ascii="Times New Roman" w:hAnsi="Times New Roman" w:cs="Times New Roman"/>
-                <w:b/>
-                <w:sz w:val="22"/>
+                <w:sz w:val="24"/>
               </w:rPr>
             </w:pPr>
-            <w:bookmarkStart w:id="0" w:name="_GoBack"/>
-            <w:bookmarkEnd w:id="0"/>
+            <w:r>
+              <w:rPr>
+                <w:rFonts w:ascii="Times New Roman" w:hAnsi="Times New Roman" w:cs="Times New Roman"/>
+                <w:sz w:val="24"/>
+              </w:rPr>
+              <w:t>G</w:t>
+            </w:r>
+            <w:r>
+              <w:rPr>
+                <w:rFonts w:ascii="Times New Roman" w:hAnsi="Times New Roman" w:cs="Times New Roman" w:hint="eastAsia"/>
+                <w:sz w:val="24"/>
+              </w:rPr>
+              <w:t>ather information about the history of automated teller machines and provide relevant documentation</w:t>
+            </w:r>
           </w:p>
         </w:tc>
         <w:tc>
@@ -131,10 +138,15 @@
           <w:p>
             <w:pPr>
               <w:rPr>
-                <w:b/>
-                <w:sz w:val="32"/>
+                <w:sz w:val="24"/>
               </w:rPr>
             </w:pPr>
+            <w:r>
+              <w:rPr>
+                <w:sz w:val="24"/>
+              </w:rPr>
+              <w:t>All members</w:t>
+            </w:r>
           </w:p>
         </w:tc>
         <w:tc>
@@ -145,10 +157,31 @@
           <w:p>
             <w:pPr>
               <w:rPr>
-                <w:b/>
-                <w:sz w:val="32"/>
+                <w:sz w:val="24"/>
               </w:rPr>
             </w:pPr>
+            <w:r>
+              <w:rPr>
+                <w:color w:val="FF0000"/>
+                <w:sz w:val="24"/>
+              </w:rPr>
+              <w:t>I</w:t>
+            </w:r>
+            <w:r>
+              <w:rPr>
+                <w:rFonts w:hint="eastAsia"/>
+                <w:color w:val="FF0000"/>
+                <w:sz w:val="24"/>
+              </w:rPr>
+              <w:t xml:space="preserve">n </w:t>
+            </w:r>
+            <w:r>
+              <w:rPr>
+                <w:color w:val="FF0000"/>
+                <w:sz w:val="24"/>
+              </w:rPr>
+              <w:t>progress</w:t>
+            </w:r>
           </w:p>
         </w:tc>
         <w:tc>
@@ -159,20 +192,23 @@
           <w:p>
             <w:pPr>
               <w:rPr>
-                <w:b/>
-                <w:sz w:val="32"/>
+                <w:sz w:val="24"/>
               </w:rPr>
             </w:pPr>
+            <w:r>
+              <w:rPr>
+                <w:rFonts w:hint="eastAsia"/>
+                <w:sz w:val="24"/>
+              </w:rPr>
+              <w:t>2017-11-04</w:t>
+            </w:r>
           </w:p>
         </w:tc>
       </w:tr>
     </w:tbl>
     <w:p>
-      <w:pPr>
-        <w:rPr>
-          <w:rFonts w:hint="eastAsia"/>
-        </w:rPr>
-      </w:pPr>
+      <w:bookmarkStart w:id="0" w:name="_GoBack"/>
+      <w:bookmarkEnd w:id="0"/>
     </w:p>
     <w:sectPr>
       <w:pgSz w:w="16838" w:h="11906" w:orient="landscape"/>

--- a/Tasks Assignements.docx
+++ b/Tasks Assignements.docx
@@ -162,25 +162,10 @@
             </w:pPr>
             <w:r>
               <w:rPr>
-                <w:color w:val="FF0000"/>
+                <w:color w:val="70AD47" w:themeColor="accent6"/>
                 <w:sz w:val="24"/>
               </w:rPr>
-              <w:t>I</w:t>
-            </w:r>
-            <w:r>
-              <w:rPr>
-                <w:rFonts w:hint="eastAsia"/>
-                <w:color w:val="FF0000"/>
-                <w:sz w:val="24"/>
-              </w:rPr>
-              <w:t xml:space="preserve">n </w:t>
-            </w:r>
-            <w:r>
-              <w:rPr>
-                <w:color w:val="FF0000"/>
-                <w:sz w:val="24"/>
-              </w:rPr>
-              <w:t>progress</w:t>
+              <w:t>Completed</w:t>
             </w:r>
           </w:p>
         </w:tc>

--- a/Tasks Assignements.docx
+++ b/Tasks Assignements.docx
@@ -190,11 +190,116 @@
           </w:p>
         </w:tc>
       </w:tr>
+      <w:tr>
+        <w:tc>
+          <w:tcPr>
+            <w:tcW w:w="3487" w:type="dxa"/>
+            <w:shd w:val="clear" w:color="auto" w:fill="FFFFFF" w:themeFill="background1"/>
+          </w:tcPr>
+          <w:p>
+            <w:pPr>
+              <w:rPr>
+                <w:rFonts w:ascii="Times New Roman" w:hAnsi="Times New Roman" w:cs="Times New Roman"/>
+                <w:sz w:val="24"/>
+              </w:rPr>
+            </w:pPr>
+            <w:r>
+              <w:rPr>
+                <w:rFonts w:ascii="Times New Roman" w:hAnsi="Times New Roman" w:cs="Times New Roman" w:hint="eastAsia"/>
+                <w:sz w:val="24"/>
+              </w:rPr>
+              <w:t xml:space="preserve">Defining the </w:t>
+            </w:r>
+            <w:r>
+              <w:rPr>
+                <w:rFonts w:ascii="Times New Roman" w:hAnsi="Times New Roman" w:cs="Times New Roman"/>
+                <w:sz w:val="24"/>
+              </w:rPr>
+              <w:t>requirement for the system as well as the problem boundaries</w:t>
+            </w:r>
+          </w:p>
+        </w:tc>
+        <w:tc>
+          <w:tcPr>
+            <w:tcW w:w="3487" w:type="dxa"/>
+            <w:shd w:val="clear" w:color="auto" w:fill="FFFFFF" w:themeFill="background1"/>
+          </w:tcPr>
+          <w:p>
+            <w:pPr>
+              <w:rPr>
+                <w:sz w:val="24"/>
+              </w:rPr>
+            </w:pPr>
+            <w:r>
+              <w:rPr>
+                <w:sz w:val="24"/>
+              </w:rPr>
+              <w:t>All members</w:t>
+            </w:r>
+          </w:p>
+        </w:tc>
+        <w:tc>
+          <w:tcPr>
+            <w:tcW w:w="3487" w:type="dxa"/>
+            <w:shd w:val="clear" w:color="auto" w:fill="FFFFFF" w:themeFill="background1"/>
+          </w:tcPr>
+          <w:p>
+            <w:pPr>
+              <w:rPr>
+                <w:color w:val="70AD47" w:themeColor="accent6"/>
+                <w:sz w:val="24"/>
+              </w:rPr>
+            </w:pPr>
+            <w:r>
+              <w:rPr>
+                <w:color w:val="FF0000"/>
+                <w:sz w:val="24"/>
+              </w:rPr>
+              <w:t>I</w:t>
+            </w:r>
+            <w:r>
+              <w:rPr>
+                <w:rFonts w:hint="eastAsia"/>
+                <w:color w:val="FF0000"/>
+                <w:sz w:val="24"/>
+              </w:rPr>
+              <w:t xml:space="preserve">n </w:t>
+            </w:r>
+            <w:r>
+              <w:rPr>
+                <w:color w:val="FF0000"/>
+                <w:sz w:val="24"/>
+              </w:rPr>
+              <w:t>progress</w:t>
+            </w:r>
+          </w:p>
+        </w:tc>
+        <w:tc>
+          <w:tcPr>
+            <w:tcW w:w="3487" w:type="dxa"/>
+            <w:shd w:val="clear" w:color="auto" w:fill="FFFFFF" w:themeFill="background1"/>
+          </w:tcPr>
+          <w:p>
+            <w:pPr>
+              <w:rPr>
+                <w:rFonts w:hint="eastAsia"/>
+                <w:sz w:val="24"/>
+              </w:rPr>
+            </w:pPr>
+            <w:r>
+              <w:rPr>
+                <w:rFonts w:hint="eastAsia"/>
+                <w:sz w:val="24"/>
+              </w:rPr>
+              <w:t>2017-11-12</w:t>
+            </w:r>
+            <w:bookmarkStart w:id="0" w:name="_GoBack"/>
+            <w:bookmarkEnd w:id="0"/>
+          </w:p>
+        </w:tc>
+      </w:tr>
     </w:tbl>
-    <w:p>
-      <w:bookmarkStart w:id="0" w:name="_GoBack"/>
-      <w:bookmarkEnd w:id="0"/>
-    </w:p>
+    <w:p/>
     <w:sectPr>
       <w:pgSz w:w="16838" w:h="11906" w:orient="landscape"/>
       <w:pgMar w:top="1800" w:right="1440" w:bottom="1800" w:left="1440" w:header="851" w:footer="992" w:gutter="0"/>

--- a/Tasks Assignements.docx
+++ b/Tasks Assignements.docx
@@ -1,13 +1,20 @@
 
 <file path=word/document.xml><?xml version="1.0" encoding="utf-8"?>
-<w:document xmlns:wpc="http://schemas.microsoft.com/office/word/2010/wordprocessingCanvas" xmlns:mc="http://schemas.openxmlformats.org/markup-compatibility/2006" xmlns:o="urn:schemas-microsoft-com:office:office" xmlns:r="http://schemas.openxmlformats.org/officeDocument/2006/relationships" xmlns:m="http://schemas.openxmlformats.org/officeDocument/2006/math" xmlns:v="urn:schemas-microsoft-com:vml" xmlns:wp14="http://schemas.microsoft.com/office/word/2010/wordprocessingDrawing" xmlns:wp="http://schemas.openxmlformats.org/drawingml/2006/wordprocessingDrawing" xmlns:w10="urn:schemas-microsoft-com:office:word" xmlns:w="http://schemas.openxmlformats.org/wordprocessingml/2006/main" xmlns:w14="http://schemas.microsoft.com/office/word/2010/wordml" xmlns:w15="http://schemas.microsoft.com/office/word/2012/wordml" xmlns:wpg="http://schemas.microsoft.com/office/word/2010/wordprocessingGroup" xmlns:wpi="http://schemas.microsoft.com/office/word/2010/wordprocessingInk" xmlns:wne="http://schemas.microsoft.com/office/word/2006/wordml" xmlns:wps="http://schemas.microsoft.com/office/word/2010/wordprocessingShape" mc:Ignorable="w14 w15 wp14">
+<w:document xmlns:o="urn:schemas-microsoft-com:office:office" xmlns:r="http://schemas.openxmlformats.org/officeDocument/2006/relationships" xmlns:v="urn:schemas-microsoft-com:vml" xmlns:w="http://schemas.openxmlformats.org/wordprocessingml/2006/main" xmlns:w10="urn:schemas-microsoft-com:office:word" xmlns:wp="http://schemas.openxmlformats.org/drawingml/2006/wordprocessingDrawing" xmlns:wps="http://schemas.microsoft.com/office/word/2010/wordprocessingShape" xmlns:wpg="http://schemas.microsoft.com/office/word/2010/wordprocessingGroup" xmlns:mc="http://schemas.openxmlformats.org/markup-compatibility/2006" xmlns:wp14="http://schemas.microsoft.com/office/word/2010/wordprocessingDrawing" xmlns:w14="http://schemas.microsoft.com/office/word/2010/wordml" mc:Ignorable="w14 wp14">
   <w:body>
     <w:tbl>
       <w:tblPr>
         <w:tblStyle w:val="TableGrid"/>
-        <w:tblW w:w="0" w:type="auto"/>
-        <w:shd w:val="clear" w:color="auto" w:fill="000000" w:themeFill="text1"/>
-        <w:tblLook w:val="04A0" w:firstRow="1" w:lastRow="0" w:firstColumn="1" w:lastColumn="0" w:noHBand="0" w:noVBand="1"/>
+        <w:tblW w:w="13949" w:type="dxa"/>
+        <w:jc w:val="left"/>
+        <w:tblInd w:w="0" w:type="dxa"/>
+        <w:tblCellMar>
+          <w:top w:w="0" w:type="dxa"/>
+          <w:left w:w="108" w:type="dxa"/>
+          <w:bottom w:w="0" w:type="dxa"/>
+          <w:right w:w="108" w:type="dxa"/>
+        </w:tblCellMar>
+        <w:tblLook w:val="04a0" w:noVBand="1" w:noHBand="0" w:lastColumn="0" w:firstColumn="1" w:lastRow="0" w:firstRow="1"/>
       </w:tblPr>
       <w:tblGrid>
         <w:gridCol w:w="3487"/>
@@ -16,14 +23,21 @@
         <w:gridCol w:w="3487"/>
       </w:tblGrid>
       <w:tr>
+        <w:trPr/>
         <w:tc>
           <w:tcPr>
             <w:tcW w:w="3487" w:type="dxa"/>
-            <w:shd w:val="clear" w:color="auto" w:fill="000000" w:themeFill="text1"/>
+            <w:tcBorders/>
+            <w:shd w:color="auto" w:fill="000000" w:themeFill="text1" w:val="clear"/>
+            <w:tcMar>
+              <w:left w:w="108" w:type="dxa"/>
+            </w:tcMar>
           </w:tcPr>
           <w:p>
             <w:pPr>
-              <w:rPr>
+              <w:pStyle w:val="Normal"/>
+              <w:rPr>
+                <w:b/>
                 <w:b/>
                 <w:sz w:val="32"/>
               </w:rPr>
@@ -40,11 +54,17 @@
         <w:tc>
           <w:tcPr>
             <w:tcW w:w="3487" w:type="dxa"/>
-            <w:shd w:val="clear" w:color="auto" w:fill="000000" w:themeFill="text1"/>
+            <w:tcBorders/>
+            <w:shd w:color="auto" w:fill="000000" w:themeFill="text1" w:val="clear"/>
+            <w:tcMar>
+              <w:left w:w="108" w:type="dxa"/>
+            </w:tcMar>
           </w:tcPr>
           <w:p>
             <w:pPr>
-              <w:rPr>
+              <w:pStyle w:val="Normal"/>
+              <w:rPr>
+                <w:b/>
                 <w:b/>
                 <w:sz w:val="32"/>
               </w:rPr>
@@ -61,11 +81,17 @@
         <w:tc>
           <w:tcPr>
             <w:tcW w:w="3487" w:type="dxa"/>
-            <w:shd w:val="clear" w:color="auto" w:fill="000000" w:themeFill="text1"/>
+            <w:tcBorders/>
+            <w:shd w:color="auto" w:fill="000000" w:themeFill="text1" w:val="clear"/>
+            <w:tcMar>
+              <w:left w:w="108" w:type="dxa"/>
+            </w:tcMar>
           </w:tcPr>
           <w:p>
             <w:pPr>
-              <w:rPr>
+              <w:pStyle w:val="Normal"/>
+              <w:rPr>
+                <w:b/>
                 <w:b/>
                 <w:sz w:val="32"/>
               </w:rPr>
@@ -82,11 +108,17 @@
         <w:tc>
           <w:tcPr>
             <w:tcW w:w="3487" w:type="dxa"/>
-            <w:shd w:val="clear" w:color="auto" w:fill="000000" w:themeFill="text1"/>
+            <w:tcBorders/>
+            <w:shd w:color="auto" w:fill="000000" w:themeFill="text1" w:val="clear"/>
+            <w:tcMar>
+              <w:left w:w="108" w:type="dxa"/>
+            </w:tcMar>
           </w:tcPr>
           <w:p>
             <w:pPr>
-              <w:rPr>
+              <w:pStyle w:val="Normal"/>
+              <w:rPr>
+                <w:b/>
                 <w:b/>
                 <w:sz w:val="32"/>
               </w:rPr>
@@ -102,13 +134,19 @@
         </w:tc>
       </w:tr>
       <w:tr>
+        <w:trPr/>
         <w:tc>
           <w:tcPr>
             <w:tcW w:w="3487" w:type="dxa"/>
-            <w:shd w:val="clear" w:color="auto" w:fill="FFFFFF" w:themeFill="background1"/>
+            <w:tcBorders/>
+            <w:shd w:color="auto" w:fill="FFFFFF" w:themeFill="background1" w:val="clear"/>
+            <w:tcMar>
+              <w:left w:w="108" w:type="dxa"/>
+            </w:tcMar>
           </w:tcPr>
           <w:p>
             <w:pPr>
+              <w:pStyle w:val="Normal"/>
               <w:rPr>
                 <w:rFonts w:ascii="Times New Roman" w:hAnsi="Times New Roman" w:cs="Times New Roman"/>
                 <w:sz w:val="24"/>
@@ -116,27 +154,25 @@
             </w:pPr>
             <w:r>
               <w:rPr>
-                <w:rFonts w:ascii="Times New Roman" w:hAnsi="Times New Roman" w:cs="Times New Roman"/>
-                <w:sz w:val="24"/>
-              </w:rPr>
-              <w:t>G</w:t>
-            </w:r>
-            <w:r>
-              <w:rPr>
-                <w:rFonts w:ascii="Times New Roman" w:hAnsi="Times New Roman" w:cs="Times New Roman" w:hint="eastAsia"/>
-                <w:sz w:val="24"/>
-              </w:rPr>
-              <w:t>ather information about the history of automated teller machines and provide relevant documentation</w:t>
+                <w:rFonts w:cs="Times New Roman" w:ascii="Times New Roman" w:hAnsi="Times New Roman"/>
+                <w:sz w:val="24"/>
+              </w:rPr>
+              <w:t>Gather information about the history of automated teller machines and provide relevant documentation</w:t>
             </w:r>
           </w:p>
         </w:tc>
         <w:tc>
           <w:tcPr>
             <w:tcW w:w="3487" w:type="dxa"/>
-            <w:shd w:val="clear" w:color="auto" w:fill="FFFFFF" w:themeFill="background1"/>
+            <w:tcBorders/>
+            <w:shd w:color="auto" w:fill="FFFFFF" w:themeFill="background1" w:val="clear"/>
+            <w:tcMar>
+              <w:left w:w="108" w:type="dxa"/>
+            </w:tcMar>
           </w:tcPr>
           <w:p>
             <w:pPr>
+              <w:pStyle w:val="Normal"/>
               <w:rPr>
                 <w:sz w:val="24"/>
               </w:rPr>
@@ -152,10 +188,15 @@
         <w:tc>
           <w:tcPr>
             <w:tcW w:w="3487" w:type="dxa"/>
-            <w:shd w:val="clear" w:color="auto" w:fill="FFFFFF" w:themeFill="background1"/>
+            <w:tcBorders/>
+            <w:shd w:color="auto" w:fill="FFFFFF" w:themeFill="background1" w:val="clear"/>
+            <w:tcMar>
+              <w:left w:w="108" w:type="dxa"/>
+            </w:tcMar>
           </w:tcPr>
           <w:p>
             <w:pPr>
+              <w:pStyle w:val="Normal"/>
               <w:rPr>
                 <w:sz w:val="24"/>
               </w:rPr>
@@ -172,17 +213,21 @@
         <w:tc>
           <w:tcPr>
             <w:tcW w:w="3487" w:type="dxa"/>
-            <w:shd w:val="clear" w:color="auto" w:fill="FFFFFF" w:themeFill="background1"/>
+            <w:tcBorders/>
+            <w:shd w:color="auto" w:fill="FFFFFF" w:themeFill="background1" w:val="clear"/>
+            <w:tcMar>
+              <w:left w:w="108" w:type="dxa"/>
+            </w:tcMar>
           </w:tcPr>
           <w:p>
             <w:pPr>
+              <w:pStyle w:val="Normal"/>
               <w:rPr>
                 <w:sz w:val="24"/>
               </w:rPr>
             </w:pPr>
             <w:r>
               <w:rPr>
-                <w:rFonts w:hint="eastAsia"/>
                 <w:sz w:val="24"/>
               </w:rPr>
               <w:t>2017-11-04</w:t>
@@ -191,13 +236,19 @@
         </w:tc>
       </w:tr>
       <w:tr>
+        <w:trPr/>
         <w:tc>
           <w:tcPr>
             <w:tcW w:w="3487" w:type="dxa"/>
-            <w:shd w:val="clear" w:color="auto" w:fill="FFFFFF" w:themeFill="background1"/>
+            <w:tcBorders/>
+            <w:shd w:color="auto" w:fill="FFFFFF" w:themeFill="background1" w:val="clear"/>
+            <w:tcMar>
+              <w:left w:w="108" w:type="dxa"/>
+            </w:tcMar>
           </w:tcPr>
           <w:p>
             <w:pPr>
+              <w:pStyle w:val="Normal"/>
               <w:rPr>
                 <w:rFonts w:ascii="Times New Roman" w:hAnsi="Times New Roman" w:cs="Times New Roman"/>
                 <w:sz w:val="24"/>
@@ -205,27 +256,25 @@
             </w:pPr>
             <w:r>
               <w:rPr>
-                <w:rFonts w:ascii="Times New Roman" w:hAnsi="Times New Roman" w:cs="Times New Roman" w:hint="eastAsia"/>
-                <w:sz w:val="24"/>
-              </w:rPr>
-              <w:t xml:space="preserve">Defining the </w:t>
-            </w:r>
-            <w:r>
-              <w:rPr>
-                <w:rFonts w:ascii="Times New Roman" w:hAnsi="Times New Roman" w:cs="Times New Roman"/>
-                <w:sz w:val="24"/>
-              </w:rPr>
-              <w:t>requirement for the system as well as the problem boundaries</w:t>
+                <w:rFonts w:cs="Times New Roman" w:ascii="Times New Roman" w:hAnsi="Times New Roman"/>
+                <w:sz w:val="24"/>
+              </w:rPr>
+              <w:t>Defining the requirement for the system as well as the problem boundaries</w:t>
             </w:r>
           </w:p>
         </w:tc>
         <w:tc>
           <w:tcPr>
             <w:tcW w:w="3487" w:type="dxa"/>
-            <w:shd w:val="clear" w:color="auto" w:fill="FFFFFF" w:themeFill="background1"/>
+            <w:tcBorders/>
+            <w:shd w:color="auto" w:fill="FFFFFF" w:themeFill="background1" w:val="clear"/>
+            <w:tcMar>
+              <w:left w:w="108" w:type="dxa"/>
+            </w:tcMar>
           </w:tcPr>
           <w:p>
             <w:pPr>
+              <w:pStyle w:val="Normal"/>
               <w:rPr>
                 <w:sz w:val="24"/>
               </w:rPr>
@@ -241,100 +290,104 @@
         <w:tc>
           <w:tcPr>
             <w:tcW w:w="3487" w:type="dxa"/>
-            <w:shd w:val="clear" w:color="auto" w:fill="FFFFFF" w:themeFill="background1"/>
+            <w:tcBorders/>
+            <w:shd w:color="auto" w:fill="FFFFFF" w:themeFill="background1" w:val="clear"/>
+            <w:tcMar>
+              <w:left w:w="108" w:type="dxa"/>
+            </w:tcMar>
           </w:tcPr>
           <w:p>
             <w:pPr>
-              <w:rPr>
-                <w:color w:val="70AD47" w:themeColor="accent6"/>
-                <w:sz w:val="24"/>
+              <w:pStyle w:val="Normal"/>
+              <w:rPr>
+                <w:color w:val="009933"/>
               </w:rPr>
             </w:pPr>
             <w:r>
               <w:rPr>
-                <w:color w:val="FF0000"/>
-                <w:sz w:val="24"/>
-              </w:rPr>
-              <w:t>I</w:t>
-            </w:r>
-            <w:r>
-              <w:rPr>
-                <w:rFonts w:hint="eastAsia"/>
-                <w:color w:val="FF0000"/>
-                <w:sz w:val="24"/>
-              </w:rPr>
-              <w:t xml:space="preserve">n </w:t>
-            </w:r>
-            <w:r>
-              <w:rPr>
-                <w:color w:val="FF0000"/>
-                <w:sz w:val="24"/>
-              </w:rPr>
-              <w:t>progress</w:t>
+                <w:color w:val="009933"/>
+                <w:sz w:val="24"/>
+              </w:rPr>
+              <w:t>Completed</w:t>
             </w:r>
           </w:p>
         </w:tc>
         <w:tc>
           <w:tcPr>
             <w:tcW w:w="3487" w:type="dxa"/>
-            <w:shd w:val="clear" w:color="auto" w:fill="FFFFFF" w:themeFill="background1"/>
+            <w:tcBorders/>
+            <w:shd w:color="auto" w:fill="FFFFFF" w:themeFill="background1" w:val="clear"/>
+            <w:tcMar>
+              <w:left w:w="108" w:type="dxa"/>
+            </w:tcMar>
           </w:tcPr>
           <w:p>
             <w:pPr>
-              <w:rPr>
-                <w:rFonts w:hint="eastAsia"/>
+              <w:pStyle w:val="Normal"/>
+              <w:rPr>
                 <w:sz w:val="24"/>
               </w:rPr>
             </w:pPr>
+            <w:bookmarkStart w:id="0" w:name="_GoBack"/>
+            <w:bookmarkEnd w:id="0"/>
             <w:r>
               <w:rPr>
-                <w:rFonts w:hint="eastAsia"/>
                 <w:sz w:val="24"/>
               </w:rPr>
               <w:t>2017-11-12</w:t>
             </w:r>
-            <w:bookmarkStart w:id="0" w:name="_GoBack"/>
-            <w:bookmarkEnd w:id="0"/>
           </w:p>
         </w:tc>
       </w:tr>
     </w:tbl>
-    <w:p/>
+    <w:p>
+      <w:pPr>
+        <w:pStyle w:val="Normal"/>
+        <w:rPr/>
+      </w:pPr>
+      <w:r>
+        <w:rPr/>
+      </w:r>
+    </w:p>
     <w:sectPr>
-      <w:pgSz w:w="16838" w:h="11906" w:orient="landscape"/>
-      <w:pgMar w:top="1800" w:right="1440" w:bottom="1800" w:left="1440" w:header="851" w:footer="992" w:gutter="0"/>
-      <w:cols w:space="425"/>
-      <w:docGrid w:type="lines" w:linePitch="312"/>
+      <w:type w:val="nextPage"/>
+      <w:pgSz w:orient="landscape" w:w="16838" w:h="11906"/>
+      <w:pgMar w:left="1440" w:right="1440" w:header="0" w:top="1800" w:footer="0" w:bottom="1800" w:gutter="0"/>
+      <w:pgNumType w:fmt="decimal"/>
+      <w:formProt w:val="false"/>
+      <w:textDirection w:val="lrTb"/>
+      <w:docGrid w:type="lines" w:linePitch="312" w:charSpace="0"/>
     </w:sectPr>
   </w:body>
 </w:document>
 </file>
 
 <file path=word/styles.xml><?xml version="1.0" encoding="utf-8"?>
-<w:styles xmlns:mc="http://schemas.openxmlformats.org/markup-compatibility/2006" xmlns:r="http://schemas.openxmlformats.org/officeDocument/2006/relationships" xmlns:w="http://schemas.openxmlformats.org/wordprocessingml/2006/main" xmlns:w14="http://schemas.microsoft.com/office/word/2010/wordml" xmlns:w15="http://schemas.microsoft.com/office/word/2012/wordml" mc:Ignorable="w14 w15">
+<w:styles xmlns:w="http://schemas.openxmlformats.org/wordprocessingml/2006/main" xmlns:w14="http://schemas.microsoft.com/office/word/2010/wordml" xmlns:mc="http://schemas.openxmlformats.org/markup-compatibility/2006" mc:Ignorable="w14">
   <w:docDefaults>
     <w:rPrDefault>
       <w:rPr>
-        <w:rFonts w:asciiTheme="minorHAnsi" w:eastAsiaTheme="minorEastAsia" w:hAnsiTheme="minorHAnsi" w:cstheme="minorBidi"/>
-        <w:kern w:val="2"/>
+        <w:rFonts w:ascii="Calibri" w:hAnsi="Calibri" w:eastAsia="宋体" w:cs="" w:asciiTheme="minorHAnsi" w:cstheme="minorBidi" w:eastAsiaTheme="minorEastAsia" w:hAnsiTheme="minorHAnsi"/>
         <w:sz w:val="21"/>
         <w:szCs w:val="22"/>
         <w:lang w:val="en-US" w:eastAsia="zh-CN" w:bidi="ar-SA"/>
       </w:rPr>
     </w:rPrDefault>
-    <w:pPrDefault/>
+    <w:pPrDefault>
+      <w:pPr/>
+    </w:pPrDefault>
   </w:docDefaults>
   <w:latentStyles w:defLockedState="0" w:defUIPriority="99" w:defSemiHidden="0" w:defUnhideWhenUsed="0" w:defQFormat="0" w:count="371">
     <w:lsdException w:name="Normal" w:uiPriority="0" w:qFormat="1"/>
     <w:lsdException w:name="heading 1" w:uiPriority="9" w:qFormat="1"/>
-    <w:lsdException w:name="heading 2" w:semiHidden="1" w:uiPriority="9" w:unhideWhenUsed="1" w:qFormat="1"/>
-    <w:lsdException w:name="heading 3" w:semiHidden="1" w:uiPriority="9" w:unhideWhenUsed="1" w:qFormat="1"/>
-    <w:lsdException w:name="heading 4" w:semiHidden="1" w:uiPriority="9" w:unhideWhenUsed="1" w:qFormat="1"/>
-    <w:lsdException w:name="heading 5" w:semiHidden="1" w:uiPriority="9" w:unhideWhenUsed="1" w:qFormat="1"/>
-    <w:lsdException w:name="heading 6" w:semiHidden="1" w:uiPriority="9" w:unhideWhenUsed="1" w:qFormat="1"/>
-    <w:lsdException w:name="heading 7" w:semiHidden="1" w:uiPriority="9" w:unhideWhenUsed="1" w:qFormat="1"/>
-    <w:lsdException w:name="heading 8" w:semiHidden="1" w:uiPriority="9" w:unhideWhenUsed="1" w:qFormat="1"/>
-    <w:lsdException w:name="heading 9" w:semiHidden="1" w:uiPriority="9" w:unhideWhenUsed="1" w:qFormat="1"/>
+    <w:lsdException w:name="heading 2" w:uiPriority="9" w:semiHidden="1" w:unhideWhenUsed="1" w:qFormat="1"/>
+    <w:lsdException w:name="heading 3" w:uiPriority="9" w:semiHidden="1" w:unhideWhenUsed="1" w:qFormat="1"/>
+    <w:lsdException w:name="heading 4" w:uiPriority="9" w:semiHidden="1" w:unhideWhenUsed="1" w:qFormat="1"/>
+    <w:lsdException w:name="heading 5" w:uiPriority="9" w:semiHidden="1" w:unhideWhenUsed="1" w:qFormat="1"/>
+    <w:lsdException w:name="heading 6" w:uiPriority="9" w:semiHidden="1" w:unhideWhenUsed="1" w:qFormat="1"/>
+    <w:lsdException w:name="heading 7" w:uiPriority="9" w:semiHidden="1" w:unhideWhenUsed="1" w:qFormat="1"/>
+    <w:lsdException w:name="heading 8" w:uiPriority="9" w:semiHidden="1" w:unhideWhenUsed="1" w:qFormat="1"/>
+    <w:lsdException w:name="heading 9" w:uiPriority="9" w:semiHidden="1" w:unhideWhenUsed="1" w:qFormat="1"/>
     <w:lsdException w:name="index 1" w:semiHidden="1" w:unhideWhenUsed="1"/>
     <w:lsdException w:name="index 2" w:semiHidden="1" w:unhideWhenUsed="1"/>
     <w:lsdException w:name="index 3" w:semiHidden="1" w:unhideWhenUsed="1"/>
@@ -344,22 +397,22 @@
     <w:lsdException w:name="index 7" w:semiHidden="1" w:unhideWhenUsed="1"/>
     <w:lsdException w:name="index 8" w:semiHidden="1" w:unhideWhenUsed="1"/>
     <w:lsdException w:name="index 9" w:semiHidden="1" w:unhideWhenUsed="1"/>
-    <w:lsdException w:name="toc 1" w:semiHidden="1" w:uiPriority="39" w:unhideWhenUsed="1"/>
-    <w:lsdException w:name="toc 2" w:semiHidden="1" w:uiPriority="39" w:unhideWhenUsed="1"/>
-    <w:lsdException w:name="toc 3" w:semiHidden="1" w:uiPriority="39" w:unhideWhenUsed="1"/>
-    <w:lsdException w:name="toc 4" w:semiHidden="1" w:uiPriority="39" w:unhideWhenUsed="1"/>
-    <w:lsdException w:name="toc 5" w:semiHidden="1" w:uiPriority="39" w:unhideWhenUsed="1"/>
-    <w:lsdException w:name="toc 6" w:semiHidden="1" w:uiPriority="39" w:unhideWhenUsed="1"/>
-    <w:lsdException w:name="toc 7" w:semiHidden="1" w:uiPriority="39" w:unhideWhenUsed="1"/>
-    <w:lsdException w:name="toc 8" w:semiHidden="1" w:uiPriority="39" w:unhideWhenUsed="1"/>
-    <w:lsdException w:name="toc 9" w:semiHidden="1" w:uiPriority="39" w:unhideWhenUsed="1"/>
+    <w:lsdException w:name="toc 1" w:uiPriority="39" w:semiHidden="1" w:unhideWhenUsed="1"/>
+    <w:lsdException w:name="toc 2" w:uiPriority="39" w:semiHidden="1" w:unhideWhenUsed="1"/>
+    <w:lsdException w:name="toc 3" w:uiPriority="39" w:semiHidden="1" w:unhideWhenUsed="1"/>
+    <w:lsdException w:name="toc 4" w:uiPriority="39" w:semiHidden="1" w:unhideWhenUsed="1"/>
+    <w:lsdException w:name="toc 5" w:uiPriority="39" w:semiHidden="1" w:unhideWhenUsed="1"/>
+    <w:lsdException w:name="toc 6" w:uiPriority="39" w:semiHidden="1" w:unhideWhenUsed="1"/>
+    <w:lsdException w:name="toc 7" w:uiPriority="39" w:semiHidden="1" w:unhideWhenUsed="1"/>
+    <w:lsdException w:name="toc 8" w:uiPriority="39" w:semiHidden="1" w:unhideWhenUsed="1"/>
+    <w:lsdException w:name="toc 9" w:uiPriority="39" w:semiHidden="1" w:unhideWhenUsed="1"/>
     <w:lsdException w:name="Normal Indent" w:semiHidden="1" w:unhideWhenUsed="1"/>
     <w:lsdException w:name="footnote text" w:semiHidden="1" w:unhideWhenUsed="1"/>
     <w:lsdException w:name="annotation text" w:semiHidden="1" w:unhideWhenUsed="1"/>
     <w:lsdException w:name="header" w:semiHidden="1" w:unhideWhenUsed="1"/>
     <w:lsdException w:name="footer" w:semiHidden="1" w:unhideWhenUsed="1"/>
     <w:lsdException w:name="index heading" w:semiHidden="1" w:unhideWhenUsed="1"/>
-    <w:lsdException w:name="caption" w:semiHidden="1" w:uiPriority="35" w:unhideWhenUsed="1" w:qFormat="1"/>
+    <w:lsdException w:name="caption" w:uiPriority="35" w:semiHidden="1" w:unhideWhenUsed="1" w:qFormat="1"/>
     <w:lsdException w:name="table of figures" w:semiHidden="1" w:unhideWhenUsed="1"/>
     <w:lsdException w:name="envelope address" w:semiHidden="1" w:unhideWhenUsed="1"/>
     <w:lsdException w:name="envelope return" w:semiHidden="1" w:unhideWhenUsed="1"/>
@@ -390,7 +443,7 @@
     <w:lsdException w:name="Title" w:uiPriority="10" w:qFormat="1"/>
     <w:lsdException w:name="Closing" w:semiHidden="1" w:unhideWhenUsed="1"/>
     <w:lsdException w:name="Signature" w:semiHidden="1" w:unhideWhenUsed="1"/>
-    <w:lsdException w:name="Default Paragraph Font" w:semiHidden="1" w:uiPriority="1" w:unhideWhenUsed="1"/>
+    <w:lsdException w:name="Default Paragraph Font" w:uiPriority="1" w:semiHidden="1" w:unhideWhenUsed="1"/>
     <w:lsdException w:name="Body Text" w:semiHidden="1" w:unhideWhenUsed="1"/>
     <w:lsdException w:name="Body Text Indent" w:semiHidden="1" w:unhideWhenUsed="1"/>
     <w:lsdException w:name="List Continue" w:semiHidden="1" w:unhideWhenUsed="1"/>
@@ -590,8 +643,8 @@
     <w:lsdException w:name="Subtle Reference" w:uiPriority="31" w:qFormat="1"/>
     <w:lsdException w:name="Intense Reference" w:uiPriority="32" w:qFormat="1"/>
     <w:lsdException w:name="Book Title" w:uiPriority="33" w:qFormat="1"/>
-    <w:lsdException w:name="Bibliography" w:semiHidden="1" w:uiPriority="37" w:unhideWhenUsed="1"/>
-    <w:lsdException w:name="TOC Heading" w:semiHidden="1" w:uiPriority="39" w:unhideWhenUsed="1" w:qFormat="1"/>
+    <w:lsdException w:name="Bibliography" w:uiPriority="37" w:semiHidden="1" w:unhideWhenUsed="1"/>
+    <w:lsdException w:name="TOC Heading" w:uiPriority="39" w:semiHidden="1" w:unhideWhenUsed="1" w:qFormat="1"/>
     <w:lsdException w:name="Plain Table 1" w:uiPriority="41"/>
     <w:lsdException w:name="Plain Table 2" w:uiPriority="42"/>
     <w:lsdException w:name="Plain Table 3" w:uiPriority="43"/>
@@ -697,19 +750,94 @@
     <w:lsdException w:name="List Table 6 Colorful Accent 6" w:uiPriority="51"/>
     <w:lsdException w:name="List Table 7 Colorful Accent 6" w:uiPriority="52"/>
   </w:latentStyles>
-  <w:style w:type="paragraph" w:default="1" w:styleId="Normal">
+  <w:style w:type="paragraph" w:styleId="Normal" w:default="1">
     <w:name w:val="Normal"/>
     <w:qFormat/>
     <w:pPr>
-      <w:widowControl w:val="0"/>
+      <w:widowControl w:val="false"/>
+      <w:bidi w:val="0"/>
       <w:jc w:val="both"/>
     </w:pPr>
+    <w:rPr>
+      <w:rFonts w:ascii="Calibri" w:hAnsi="Calibri" w:eastAsia="宋体" w:cs="" w:asciiTheme="minorHAnsi" w:cstheme="minorBidi" w:eastAsiaTheme="minorEastAsia" w:hAnsiTheme="minorHAnsi"/>
+      <w:color w:val="auto"/>
+      <w:sz w:val="21"/>
+      <w:szCs w:val="22"/>
+      <w:lang w:val="en-US" w:eastAsia="zh-CN" w:bidi="ar-SA"/>
+    </w:rPr>
   </w:style>
-  <w:style w:type="character" w:default="1" w:styleId="DefaultParagraphFont">
+  <w:style w:type="character" w:styleId="DefaultParagraphFont" w:default="1">
     <w:name w:val="Default Paragraph Font"/>
     <w:uiPriority w:val="1"/>
     <w:semiHidden/>
     <w:unhideWhenUsed/>
+    <w:qFormat/>
+    <w:rPr/>
+  </w:style>
+  <w:style w:type="paragraph" w:styleId="Heading">
+    <w:name w:val="Heading"/>
+    <w:basedOn w:val="Normal"/>
+    <w:next w:val="TextBody"/>
+    <w:qFormat/>
+    <w:pPr>
+      <w:keepNext/>
+      <w:spacing w:before="240" w:after="120"/>
+    </w:pPr>
+    <w:rPr>
+      <w:rFonts w:ascii="Liberation Sans" w:hAnsi="Liberation Sans" w:eastAsia="Noto Sans CJK SC Regular" w:cs="FreeSans"/>
+      <w:sz w:val="28"/>
+      <w:szCs w:val="28"/>
+    </w:rPr>
+  </w:style>
+  <w:style w:type="paragraph" w:styleId="TextBody">
+    <w:name w:val="Body Text"/>
+    <w:basedOn w:val="Normal"/>
+    <w:pPr>
+      <w:spacing w:lineRule="auto" w:line="288" w:before="0" w:after="140"/>
+    </w:pPr>
+    <w:rPr/>
+  </w:style>
+  <w:style w:type="paragraph" w:styleId="List">
+    <w:name w:val="List"/>
+    <w:basedOn w:val="TextBody"/>
+    <w:pPr/>
+    <w:rPr>
+      <w:rFonts w:cs="FreeSans"/>
+    </w:rPr>
+  </w:style>
+  <w:style w:type="paragraph" w:styleId="Caption">
+    <w:name w:val="Caption"/>
+    <w:basedOn w:val="Normal"/>
+    <w:qFormat/>
+    <w:pPr>
+      <w:suppressLineNumbers/>
+      <w:spacing w:before="120" w:after="120"/>
+    </w:pPr>
+    <w:rPr>
+      <w:rFonts w:cs="FreeSans"/>
+      <w:i/>
+      <w:iCs/>
+      <w:sz w:val="24"/>
+      <w:szCs w:val="24"/>
+    </w:rPr>
+  </w:style>
+  <w:style w:type="paragraph" w:styleId="Index">
+    <w:name w:val="Index"/>
+    <w:basedOn w:val="Normal"/>
+    <w:qFormat/>
+    <w:pPr>
+      <w:suppressLineNumbers/>
+    </w:pPr>
+    <w:rPr>
+      <w:rFonts w:cs="FreeSans"/>
+    </w:rPr>
+  </w:style>
+  <w:style w:type="numbering" w:styleId="NoList" w:default="1">
+    <w:name w:val="No List"/>
+    <w:uiPriority w:val="99"/>
+    <w:semiHidden/>
+    <w:unhideWhenUsed/>
+    <w:qFormat/>
   </w:style>
   <w:style w:type="table" w:default="1" w:styleId="TableNormal">
     <w:name w:val="Normal Table"/>
@@ -726,25 +854,19 @@
       </w:tblCellMar>
     </w:tblPr>
   </w:style>
-  <w:style w:type="numbering" w:default="1" w:styleId="NoList">
-    <w:name w:val="No List"/>
-    <w:uiPriority w:val="99"/>
-    <w:semiHidden/>
-    <w:unhideWhenUsed/>
-  </w:style>
   <w:style w:type="table" w:styleId="TableGrid">
     <w:name w:val="Table Grid"/>
     <w:basedOn w:val="TableNormal"/>
     <w:uiPriority w:val="39"/>
-    <w:rsid w:val="000957A6"/>
+    <w:rsid w:val="000957a6"/>
     <w:tblPr>
       <w:tblBorders>
-        <w:top w:val="single" w:sz="4" w:space="0" w:color="auto"/>
-        <w:left w:val="single" w:sz="4" w:space="0" w:color="auto"/>
-        <w:bottom w:val="single" w:sz="4" w:space="0" w:color="auto"/>
-        <w:right w:val="single" w:sz="4" w:space="0" w:color="auto"/>
-        <w:insideH w:val="single" w:sz="4" w:space="0" w:color="auto"/>
-        <w:insideV w:val="single" w:sz="4" w:space="0" w:color="auto"/>
+        <w:top w:val="single" w:color="auto" w:sz="4" w:space="0"/>
+        <w:left w:val="single" w:color="auto" w:sz="4" w:space="0"/>
+        <w:bottom w:val="single" w:color="auto" w:sz="4" w:space="0"/>
+        <w:right w:val="single" w:color="auto" w:sz="4" w:space="0"/>
+        <w:insideH w:val="single" w:color="auto" w:sz="4" w:space="0"/>
+        <w:insideV w:val="single" w:color="auto" w:sz="4" w:space="0"/>
       </w:tblBorders>
     </w:tblPr>
   </w:style>
